--- a/bibliography_current.docx
+++ b/bibliography_current.docx
@@ -55,6 +55,24 @@
     </w:p>
     <w:p>
       <w:pPr>
+        <w:pStyle w:val="NormalWeb"/>
+        <w:numPr>
+          <w:ilvl w:val="0"/>
+          <w:numId w:val="1"/>
+        </w:numPr>
+      </w:pPr>
+      <w:r>
+        <w:t xml:space="preserve">Yadav S, Bao R, Graham RP, Hu C, Hart SN, Na J, Boddicker N, Gnanaolivu RD, Smadbeck J, Ding L, Billadeau DD, Mayer AT, Majumder S, Morais Lyra PC, Lee AV, Monteiro AN, Villasboas JC, McWilliams R, Couch FJ. Genomic and Immune Landscape of Pancreatic Ductal Adenocarcinoma Associated with Germline Pathogenic Variants in ATM. Clin Cancer Res. 2025 Nov 3;31(21):4463-4474. </w:t>
+      </w:r>
+      <w:r>
+        <w:t>doi</w:t>
+      </w:r>
+      <w:r>
+        <w:t>: 10.1158/1078-0432.CCR-24-4120.</w:t>
+      </w:r>
+    </w:p>
+    <w:p>
+      <w:pPr>
         <w:numPr>
           <w:ilvl w:val="0"/>
           <w:numId w:val="1"/>
@@ -312,7 +330,16 @@
           <w:kern w:val="0"/>
           <w14:ligatures w14:val="none"/>
         </w:rPr>
-        <w:t xml:space="preserve">Fasching PA, Liu D, Scully S, Ingle JN, Lyra-Jr PC, Rack B, Hein A, Ekici AB, Reis A, Schneeweiss A, Tesch H, Fehm TN, Heinrich G, Beckmann MW, Ruebner M, Huebner H, Lambrechts D, Madden E, Shen J, Room J, Doheny K, Jenkins GD, Carlson EE, Li L, Fridley BL, et al. Identification of two genetic loci associated with leukopenia after chemotherapy in breast cancer patients. </w:t>
+        <w:t xml:space="preserve">Fasching PA, Liu D, Scully S, Ingle JN, Lyra-Jr PC, Rack B, Hein A, Ekici AB, Reis A, Schneeweiss A, Tesch H, Fehm TN, Heinrich G, Beckmann MW, Ruebner M, Huebner H, Lambrechts D, Madden E, Shen J, Room J, Doheny K, Jenkins GD, Carlson EE, Li L, Fridley BL, et al. Identification of two genetic loci associated with leukopenia after </w:t>
+      </w:r>
+      <w:r>
+        <w:rPr>
+          <w:rFonts w:ascii="Times New Roman" w:eastAsia="Times New Roman" w:hAnsi="Times New Roman" w:cs="Times New Roman"/>
+          <w:kern w:val="0"/>
+          <w14:ligatures w14:val="none"/>
+        </w:rPr>
+        <w:lastRenderedPageBreak/>
+        <w:t xml:space="preserve">chemotherapy in breast cancer patients. </w:t>
       </w:r>
       <w:r>
         <w:rPr>
@@ -392,7 +419,6 @@
           <w:kern w:val="0"/>
           <w14:ligatures w14:val="none"/>
         </w:rPr>
-        <w:lastRenderedPageBreak/>
         <w:t xml:space="preserve">Lyra-Jr PC, Nepomuceno TC, de Souza MLM, Machado GF, Veloso MF, Henriques TB, dos Santos DZ, Ribeiro IG, Ribeiro-Jr RSR, Rangel LBA, Richardson M, Iversen ES, Goldgar D, Couch FJ, Carvalho MA, Monteiro ANA. Integration of functional assay data results provides strong evidence for classification of hundreds of BRCA1 variants of uncertain significance. </w:t>
       </w:r>
       <w:r>
@@ -629,7 +655,7 @@
           <w:noProof/>
           <w:kern w:val="0"/>
         </w:rPr>
-        <w:pict w14:anchorId="5741A290">
+        <w:pict w14:anchorId="13316C11">
           <v:rect id="_x0000_i1028" alt="" style="width:468pt;height:.05pt;mso-width-percent:0;mso-height-percent:0;mso-width-percent:0;mso-height-percent:0" o:hralign="center" o:hrstd="t" o:hr="t" fillcolor="#a0a0a0" stroked="f"/>
         </w:pict>
       </w:r>
@@ -720,6 +746,7 @@
           <w:kern w:val="0"/>
           <w14:ligatures w14:val="none"/>
         </w:rPr>
+        <w:lastRenderedPageBreak/>
         <w:t>Guimarães IS, Tessarollo NG, Lyra-Junior PCM, dos Santos DZ, Zampier RC, de Oliveira LFRL, Siqueira KV, Silva IV, Rangel LBA. Targeting the PI3K/AKT/mTOR pathway in cancer cells. 1st ed. InTech; 2015.</w:t>
       </w:r>
     </w:p>
@@ -764,7 +791,6 @@
           <w:kern w:val="0"/>
           <w14:ligatures w14:val="none"/>
         </w:rPr>
-        <w:lastRenderedPageBreak/>
         <w:t>Santos Guimares ID, Dalmaschio R, Herlinger AL, Pirola K, Ladislau T, Valado IC, Lyra-Junior PCM, Fernandes Teixeira S, Modesto G, dos Santos DZ, Rangel K, Azevedo Rangel LB. Conventional cancer treatment. 1st ed. InTech; 2013. v.1, p.3–35.</w:t>
       </w:r>
     </w:p>
@@ -805,7 +831,7 @@
           <w:noProof/>
           <w:kern w:val="0"/>
         </w:rPr>
-        <w:pict w14:anchorId="533E9893">
+        <w:pict w14:anchorId="48ADF1F6">
           <v:rect id="_x0000_i1027" alt="" style="width:468pt;height:.05pt;mso-width-percent:0;mso-height-percent:0;mso-width-percent:0;mso-height-percent:0" o:hralign="center" o:hrstd="t" o:hr="t" fillcolor="#a0a0a0" stroked="f"/>
         </w:pict>
       </w:r>
@@ -888,7 +914,7 @@
           <w:noProof/>
           <w:kern w:val="0"/>
         </w:rPr>
-        <w:pict w14:anchorId="1A9BE84C">
+        <w:pict w14:anchorId="3F5BF2D4">
           <v:rect id="_x0000_i1026" alt="" style="width:468pt;height:.05pt;mso-width-percent:0;mso-height-percent:0;mso-width-percent:0;mso-height-percent:0" o:hralign="center" o:hrstd="t" o:hr="t" fillcolor="#a0a0a0" stroked="f"/>
         </w:pict>
       </w:r>
@@ -997,7 +1023,7 @@
           <w:noProof/>
           <w:kern w:val="0"/>
         </w:rPr>
-        <w:pict w14:anchorId="5F3C6080">
+        <w:pict w14:anchorId="17F75C69">
           <v:rect id="_x0000_i1025" alt="" style="width:468pt;height:.05pt;mso-width-percent:0;mso-height-percent:0;mso-width-percent:0;mso-height-percent:0" o:hralign="center" o:hrstd="t" o:hr="t" fillcolor="#a0a0a0" stroked="f"/>
         </w:pict>
       </w:r>
@@ -1066,7 +1092,16 @@
           <w:kern w:val="0"/>
           <w14:ligatures w14:val="none"/>
         </w:rPr>
-        <w:t>Lyra PCM Jr, Dalcolmo L, Parsons M, Brito S, Nepomuceno TC, Nguyen NP, Richardson ME, de Oliveira G, da Silva J, Caleca L, Hu C, Rossing M, Hazra A, Martins A, Caputo S, Millot G, Ngeow YJY, Carvalho MA, Cline M, Radice P, Carlsen R, Mesman R, Zampiga V, Joseph V, Sharan S, Vreeswijk M, Spurdle A, Couch FJ, Monteiro AN. Large-scale integration of functional assay data for the resolution of germline BRCA1 and BRCA2 variants of uncertain significance. BRCA Symposium, International Symposium on Hereditary Breast and Ovarian Cancer; May 2025.</w:t>
+        <w:t xml:space="preserve">Lyra PCM Jr, Dalcolmo L, Parsons M, Brito S, Nepomuceno TC, Nguyen NP, Richardson ME, de Oliveira G, da Silva J, Caleca L, Hu C, Rossing M, Hazra A, Martins A, Caputo S, Millot G, Ngeow YJY, Carvalho MA, Cline M, Radice P, Carlsen R, Mesman R, Zampiga V, Joseph V, Sharan S, Vreeswijk M, Spurdle A, Couch FJ, Monteiro AN. Large-scale integration of functional assay data for the resolution of </w:t>
+      </w:r>
+      <w:r>
+        <w:rPr>
+          <w:rFonts w:ascii="Times New Roman" w:eastAsia="Times New Roman" w:hAnsi="Times New Roman" w:cs="Times New Roman"/>
+          <w:kern w:val="0"/>
+          <w14:ligatures w14:val="none"/>
+        </w:rPr>
+        <w:lastRenderedPageBreak/>
+        <w:t>germline BRCA1 and BRCA2 variants of uncertain significance. BRCA Symposium, International Symposium on Hereditary Breast and Ovarian Cancer; May 2025.</w:t>
       </w:r>
     </w:p>
     <w:p>
@@ -1088,16 +1123,7 @@
           <w:kern w:val="0"/>
           <w14:ligatures w14:val="none"/>
         </w:rPr>
-        <w:t xml:space="preserve">Lyra P Jr, Dalcolmo L, Parsons M, Nathan V, Nepomuceno T, de Oliveira G, da Silva J, Caleca L, Taneja T, Hu C, Richardson M, Rossing M, Hazra A, Martins A, Caputo S, Millot G, Ngeow YJY, Carvalho MA, Cline M, Radice P, Carlsen R, Mesman R, Zampiga V, Joseph V, Sharan S, Spurdle A, Couch F, Vreeswijk M, Monteiro AN. </w:t>
-      </w:r>
-      <w:r>
-        <w:rPr>
-          <w:rFonts w:ascii="Times New Roman" w:eastAsia="Times New Roman" w:hAnsi="Times New Roman" w:cs="Times New Roman"/>
-          <w:kern w:val="0"/>
-          <w14:ligatures w14:val="none"/>
-        </w:rPr>
-        <w:lastRenderedPageBreak/>
-        <w:t>Integration of functional data to classify BRCA1/2 missense variants: an ENIGMA project. Moffitt Scientific Symposium, Moffitt Cancer Center; May 2024.</w:t>
+        <w:t>Lyra P Jr, Dalcolmo L, Parsons M, Nathan V, Nepomuceno T, de Oliveira G, da Silva J, Caleca L, Taneja T, Hu C, Richardson M, Rossing M, Hazra A, Martins A, Caputo S, Millot G, Ngeow YJY, Carvalho MA, Cline M, Radice P, Carlsen R, Mesman R, Zampiga V, Joseph V, Sharan S, Spurdle A, Couch F, Vreeswijk M, Monteiro AN. Integration of functional data to classify BRCA1/2 missense variants: an ENIGMA project. Moffitt Scientific Symposium, Moffitt Cancer Center; May 2024.</w:t>
       </w:r>
     </w:p>
     <w:p>
@@ -1363,6 +1389,7 @@
           <w:kern w:val="0"/>
           <w14:ligatures w14:val="none"/>
         </w:rPr>
+        <w:lastRenderedPageBreak/>
         <w:t xml:space="preserve">Cerri MF, Guimaraes I, Rezende LCD, Paes MF, Silva D, Lyra-Junior PCM, Tommasi BO, Silva IV, Rangel LBA. Evaluation of relative expression of SLC34A2/NaPi-IIB in NSCLC cell lines treated with estrogen and PKC and PKA pathway modulators. XXVI Reunião Anual da FeSBE, Rio de Janeiro, Brazil; 2011. </w:t>
       </w:r>
       <w:r>
@@ -1403,16 +1430,7 @@
           <w:kern w:val="0"/>
           <w14:ligatures w14:val="none"/>
         </w:rPr>
-        <w:t xml:space="preserve">Cerri MF, Rezende LCD, Lyra-Junior PCM, Paes MF, Silva D, Sirtoli GM, Tommasi BO, Silva IV, Rangel LBA. Avaliação da expressão do gene SLC34A2/NaPi-IIb em </w:t>
-      </w:r>
-      <w:r>
-        <w:rPr>
-          <w:rFonts w:ascii="Times New Roman" w:eastAsia="Times New Roman" w:hAnsi="Times New Roman" w:cs="Times New Roman"/>
-          <w:kern w:val="0"/>
-          <w14:ligatures w14:val="none"/>
-        </w:rPr>
-        <w:lastRenderedPageBreak/>
-        <w:t>linhagens de carcinoma de pulmão do tipo NSCLC em resposta ao tratamento com 17-beta-estradiol. 56º Congresso Brasileiro de Genética, Guarujá, Brazil; 2010. v.56, p.31–31.</w:t>
+        <w:t>Cerri MF, Rezende LCD, Lyra-Junior PCM, Paes MF, Silva D, Sirtoli GM, Tommasi BO, Silva IV, Rangel LBA. Avaliação da expressão do gene SLC34A2/NaPi-IIb em linhagens de carcinoma de pulmão do tipo NSCLC em resposta ao tratamento com 17-beta-estradiol. 56º Congresso Brasileiro de Genética, Guarujá, Brazil; 2010. v.56, p.31–31.</w:t>
       </w:r>
     </w:p>
     <w:p>
@@ -2972,7 +2990,6 @@
     <w:name w:val="Normal (Web)"/>
     <w:basedOn w:val="Normal"/>
     <w:uiPriority w:val="99"/>
-    <w:semiHidden/>
     <w:unhideWhenUsed/>
     <w:rsid w:val="004057E8"/>
     <w:pPr>
